--- a/readme.docx
+++ b/readme.docx
@@ -27,8 +27,23 @@
           <w:lang w:val="en-US" w:eastAsia="zh-CN"/>
         </w:rPr>
       </w:pPr>
+      <w:r>
+        <w:rPr>
+          <w:rFonts w:hint="eastAsia"/>
+          <w:lang w:val="en-US" w:eastAsia="zh-CN"/>
+        </w:rPr>
+        <w:t>姓名：lmx</w:t>
+      </w:r>
       <w:bookmarkStart w:id="0" w:name="_GoBack"/>
       <w:bookmarkEnd w:id="0"/>
+    </w:p>
+    <w:p>
+      <w:pPr>
+        <w:rPr>
+          <w:rFonts w:hint="default"/>
+          <w:lang w:val="en-US" w:eastAsia="zh-CN"/>
+        </w:rPr>
+      </w:pPr>
     </w:p>
     <w:sectPr>
       <w:pgSz w:w="11906" w:h="16838"/>

--- a/readme.docx
+++ b/readme.docx
@@ -32,7 +32,7 @@
           <w:rFonts w:hint="eastAsia"/>
           <w:lang w:val="en-US" w:eastAsia="zh-CN"/>
         </w:rPr>
-        <w:t>姓名：lmx</w:t>
+        <w:t>姓名：lmx                电话：111111111111</w:t>
       </w:r>
       <w:bookmarkStart w:id="0" w:name="_GoBack"/>
       <w:bookmarkEnd w:id="0"/>

--- a/readme.docx
+++ b/readme.docx
@@ -23,6 +23,21 @@
     <w:p>
       <w:pPr>
         <w:rPr>
+          <w:rFonts w:hint="eastAsia"/>
+          <w:lang w:val="en-US" w:eastAsia="zh-CN"/>
+        </w:rPr>
+      </w:pPr>
+      <w:r>
+        <w:rPr>
+          <w:rFonts w:hint="eastAsia"/>
+          <w:lang w:val="en-US" w:eastAsia="zh-CN"/>
+        </w:rPr>
+        <w:t>姓名：lmx                电话：111111111111</w:t>
+      </w:r>
+    </w:p>
+    <w:p>
+      <w:pPr>
+        <w:rPr>
           <w:rFonts w:hint="default"/>
           <w:lang w:val="en-US" w:eastAsia="zh-CN"/>
         </w:rPr>
@@ -32,7 +47,7 @@
           <w:rFonts w:hint="eastAsia"/>
           <w:lang w:val="en-US" w:eastAsia="zh-CN"/>
         </w:rPr>
-        <w:t>姓名：lmx                电话：111111111111</w:t>
+        <w:t>荣誉：........</w:t>
       </w:r>
       <w:bookmarkStart w:id="0" w:name="_GoBack"/>
       <w:bookmarkEnd w:id="0"/>
@@ -131,7 +146,7 @@
     <w:lsdException w:qFormat="1" w:unhideWhenUsed="0" w:uiPriority="0" w:semiHidden="0" w:name="Title"/>
     <w:lsdException w:unhideWhenUsed="0" w:uiPriority="0" w:semiHidden="0" w:name="Closing"/>
     <w:lsdException w:unhideWhenUsed="0" w:uiPriority="0" w:semiHidden="0" w:name="Signature"/>
-    <w:lsdException w:unhideWhenUsed="0" w:uiPriority="0" w:name="Default Paragraph Font"/>
+    <w:lsdException w:qFormat="1" w:unhideWhenUsed="0" w:uiPriority="0" w:name="Default Paragraph Font"/>
     <w:lsdException w:unhideWhenUsed="0" w:uiPriority="0" w:semiHidden="0" w:name="Body Text"/>
     <w:lsdException w:unhideWhenUsed="0" w:uiPriority="0" w:semiHidden="0" w:name="Body Text Indent"/>
     <w:lsdException w:unhideWhenUsed="0" w:uiPriority="0" w:semiHidden="0" w:name="List Continue"/>
@@ -169,7 +184,7 @@
     <w:lsdException w:unhideWhenUsed="0" w:uiPriority="0" w:semiHidden="0" w:name="HTML Sample"/>
     <w:lsdException w:unhideWhenUsed="0" w:uiPriority="0" w:semiHidden="0" w:name="HTML Typewriter"/>
     <w:lsdException w:unhideWhenUsed="0" w:uiPriority="0" w:semiHidden="0" w:name="HTML Variable"/>
-    <w:lsdException w:unhideWhenUsed="0" w:uiPriority="0" w:name="Normal Table"/>
+    <w:lsdException w:qFormat="1" w:unhideWhenUsed="0" w:uiPriority="0" w:name="Normal Table"/>
     <w:lsdException w:unhideWhenUsed="0" w:uiPriority="0" w:semiHidden="0" w:name="annotation subject"/>
     <w:lsdException w:unhideWhenUsed="0" w:uiPriority="0" w:semiHidden="0" w:name="Table Simple 1"/>
     <w:lsdException w:unhideWhenUsed="0" w:uiPriority="0" w:semiHidden="0" w:name="Table Simple 2"/>
@@ -352,11 +367,13 @@
   <w:style w:type="character" w:default="1" w:styleId="4">
     <w:name w:val="Default Paragraph Font"/>
     <w:semiHidden/>
+    <w:qFormat/>
     <w:uiPriority w:val="0"/>
   </w:style>
   <w:style w:type="table" w:default="1" w:styleId="3">
     <w:name w:val="Normal Table"/>
     <w:semiHidden/>
+    <w:qFormat/>
     <w:uiPriority w:val="0"/>
     <w:tblPr>
       <w:tblCellMar>

--- a/readme.docx
+++ b/readme.docx
@@ -47,7 +47,7 @@
           <w:rFonts w:hint="eastAsia"/>
           <w:lang w:val="en-US" w:eastAsia="zh-CN"/>
         </w:rPr>
-        <w:t>荣誉：........</w:t>
+        <w:t xml:space="preserve">荣誉：........                政治外貌：  </w:t>
       </w:r>
       <w:bookmarkStart w:id="0" w:name="_GoBack"/>
       <w:bookmarkEnd w:id="0"/>

--- a/readme.docx
+++ b/readme.docx
@@ -38,7 +38,7 @@
     <w:p>
       <w:pPr>
         <w:rPr>
-          <w:rFonts w:hint="default"/>
+          <w:rFonts w:hint="eastAsia"/>
           <w:lang w:val="en-US" w:eastAsia="zh-CN"/>
         </w:rPr>
       </w:pPr>
@@ -48,6 +48,21 @@
           <w:lang w:val="en-US" w:eastAsia="zh-CN"/>
         </w:rPr>
         <w:t xml:space="preserve">荣誉：........                政治外貌：  </w:t>
+      </w:r>
+    </w:p>
+    <w:p>
+      <w:pPr>
+        <w:rPr>
+          <w:rFonts w:hint="default"/>
+          <w:lang w:val="en-US" w:eastAsia="zh-CN"/>
+        </w:rPr>
+      </w:pPr>
+      <w:r>
+        <w:rPr>
+          <w:rFonts w:hint="eastAsia"/>
+          <w:lang w:val="en-US" w:eastAsia="zh-CN"/>
+        </w:rPr>
+        <w:t>预期薪资：.......</w:t>
       </w:r>
       <w:bookmarkStart w:id="0" w:name="_GoBack"/>
       <w:bookmarkEnd w:id="0"/>

--- a/readme.docx
+++ b/readme.docx
@@ -62,7 +62,7 @@
           <w:rFonts w:hint="eastAsia"/>
           <w:lang w:val="en-US" w:eastAsia="zh-CN"/>
         </w:rPr>
-        <w:t>预期薪资：.......</w:t>
+        <w:t>预期薪资：.......            住址：xxxxxx</w:t>
       </w:r>
       <w:bookmarkStart w:id="0" w:name="_GoBack"/>
       <w:bookmarkEnd w:id="0"/>

--- a/readme.docx
+++ b/readme.docx
@@ -53,7 +53,7 @@
     <w:p>
       <w:pPr>
         <w:rPr>
-          <w:rFonts w:hint="default"/>
+          <w:rFonts w:hint="eastAsia"/>
           <w:lang w:val="en-US" w:eastAsia="zh-CN"/>
         </w:rPr>
       </w:pPr>
@@ -64,6 +64,29 @@
         </w:rPr>
         <w:t>预期薪资：.......            住址：xxxxxx</w:t>
       </w:r>
+    </w:p>
+    <w:p>
+      <w:pPr>
+        <w:rPr>
+          <w:rFonts w:hint="eastAsia"/>
+          <w:lang w:val="en-US" w:eastAsia="zh-CN"/>
+        </w:rPr>
+      </w:pPr>
+      <w:r>
+        <w:rPr>
+          <w:rFonts w:hint="eastAsia"/>
+          <w:lang w:val="en-US" w:eastAsia="zh-CN"/>
+        </w:rPr>
+        <w:t>毕业院校：xxxxxxxxx</w:t>
+      </w:r>
+    </w:p>
+    <w:p>
+      <w:pPr>
+        <w:rPr>
+          <w:rFonts w:hint="default"/>
+          <w:lang w:val="en-US" w:eastAsia="zh-CN"/>
+        </w:rPr>
+      </w:pPr>
       <w:bookmarkStart w:id="0" w:name="_GoBack"/>
       <w:bookmarkEnd w:id="0"/>
     </w:p>

--- a/readme.docx
+++ b/readme.docx
@@ -64,8 +64,6 @@
         </w:rPr>
         <w:t>预期薪资：.......            住址：xxxxxx</w:t>
       </w:r>
-      <w:bookmarkStart w:id="0" w:name="_GoBack"/>
-      <w:bookmarkEnd w:id="0"/>
     </w:p>
     <w:p>
       <w:pPr>
@@ -74,6 +72,15 @@
           <w:lang w:val="en-US" w:eastAsia="zh-CN"/>
         </w:rPr>
       </w:pPr>
+      <w:r>
+        <w:rPr>
+          <w:rFonts w:hint="eastAsia"/>
+          <w:lang w:val="en-US" w:eastAsia="zh-CN"/>
+        </w:rPr>
+        <w:t>Git创建分支简单又快捷</w:t>
+      </w:r>
+      <w:bookmarkStart w:id="0" w:name="_GoBack"/>
+      <w:bookmarkEnd w:id="0"/>
     </w:p>
     <w:sectPr>
       <w:pgSz w:w="11906" w:h="16838"/>
